--- a/static/uploads/resume.docx
+++ b/static/uploads/resume.docx
@@ -1,6 +1,6 @@
 
 <file path=word/document.xml><?xml version="1.0" encoding="utf-8"?>
-<w:document xmlns:wpc="http://schemas.microsoft.com/office/word/2010/wordprocessingCanvas" xmlns:cx="http://schemas.microsoft.com/office/drawing/2014/chartex" xmlns:cx1="http://schemas.microsoft.com/office/drawing/2015/9/8/chartex" xmlns:cx2="http://schemas.microsoft.com/office/drawing/2015/10/21/chartex" xmlns:cx3="http://schemas.microsoft.com/office/drawing/2016/5/9/chartex" xmlns:cx4="http://schemas.microsoft.com/office/drawing/2016/5/10/chartex" xmlns:cx5="http://schemas.microsoft.com/office/drawing/2016/5/11/chartex" xmlns:cx6="http://schemas.microsoft.com/office/drawing/2016/5/12/chartex" xmlns:cx7="http://schemas.microsoft.com/office/drawing/2016/5/13/chartex" xmlns:cx8="http://schemas.microsoft.com/office/drawing/2016/5/14/chartex" xmlns:mc="http://schemas.openxmlformats.org/markup-compatibility/2006" xmlns:aink="http://schemas.microsoft.com/office/drawing/2016/ink" xmlns:am3d="http://schemas.microsoft.com/office/drawing/2017/model3d" xmlns:o="urn:schemas-microsoft-com:office:office" xmlns:oel="http://schemas.microsoft.com/office/2019/extlst" xmlns:r="http://schemas.openxmlformats.org/officeDocument/2006/relationships" xmlns:m="http://schemas.openxmlformats.org/officeDocument/2006/math" xmlns:v="urn:schemas-microsoft-com:vml" xmlns:wp14="http://schemas.microsoft.com/office/word/2010/wordprocessingDrawing" xmlns:wp="http://schemas.openxmlformats.org/drawingml/2006/wordprocessingDrawing" xmlns:w10="urn:schemas-microsoft-com:office:word" xmlns:w="http://schemas.openxmlformats.org/wordprocessingml/2006/main" xmlns:w14="http://schemas.microsoft.com/office/word/2010/wordml" xmlns:w15="http://schemas.microsoft.com/office/word/2012/wordml" xmlns:w16cex="http://schemas.microsoft.com/office/word/2018/wordml/cex" xmlns:w16cid="http://schemas.microsoft.com/office/word/2016/wordml/cid" xmlns:w16="http://schemas.microsoft.com/office/word/2018/wordml" xmlns:w16sdtdh="http://schemas.microsoft.com/office/word/2020/wordml/sdtdatahash" xmlns:w16se="http://schemas.microsoft.com/office/word/2015/wordml/symex" xmlns:wpg="http://schemas.microsoft.com/office/word/2010/wordprocessingGroup" xmlns:wpi="http://schemas.microsoft.com/office/word/2010/wordprocessingInk" xmlns:wne="http://schemas.microsoft.com/office/word/2006/wordml" xmlns:wps="http://schemas.microsoft.com/office/word/2010/wordprocessingShape" mc:Ignorable="w14 w15 w16se w16cid w16 w16cex w16sdtdh wp14">
+<w:document xmlns:wpc="http://schemas.microsoft.com/office/word/2010/wordprocessingCanvas" xmlns:cx="http://schemas.microsoft.com/office/drawing/2014/chartex" xmlns:cx1="http://schemas.microsoft.com/office/drawing/2015/9/8/chartex" xmlns:cx2="http://schemas.microsoft.com/office/drawing/2015/10/21/chartex" xmlns:cx3="http://schemas.microsoft.com/office/drawing/2016/5/9/chartex" xmlns:cx4="http://schemas.microsoft.com/office/drawing/2016/5/10/chartex" xmlns:cx5="http://schemas.microsoft.com/office/drawing/2016/5/11/chartex" xmlns:cx6="http://schemas.microsoft.com/office/drawing/2016/5/12/chartex" xmlns:cx7="http://schemas.microsoft.com/office/drawing/2016/5/13/chartex" xmlns:cx8="http://schemas.microsoft.com/office/drawing/2016/5/14/chartex" xmlns:mc="http://schemas.openxmlformats.org/markup-compatibility/2006" xmlns:aink="http://schemas.microsoft.com/office/drawing/2016/ink" xmlns:am3d="http://schemas.microsoft.com/office/drawing/2017/model3d" xmlns:o="urn:schemas-microsoft-com:office:office" xmlns:oel="http://schemas.microsoft.com/office/2019/extlst" xmlns:r="http://schemas.openxmlformats.org/officeDocument/2006/relationships" xmlns:m="http://schemas.openxmlformats.org/officeDocument/2006/math" xmlns:v="urn:schemas-microsoft-com:vml" xmlns:wp14="http://schemas.microsoft.com/office/word/2010/wordprocessingDrawing" xmlns:wp="http://schemas.openxmlformats.org/drawingml/2006/wordprocessingDrawing" xmlns:w10="urn:schemas-microsoft-com:office:word" xmlns:w="http://schemas.openxmlformats.org/wordprocessingml/2006/main" xmlns:w14="http://schemas.microsoft.com/office/word/2010/wordml" xmlns:w15="http://schemas.microsoft.com/office/word/2012/wordml" xmlns:w16cex="http://schemas.microsoft.com/office/word/2018/wordml/cex" xmlns:w16cid="http://schemas.microsoft.com/office/word/2016/wordml/cid" xmlns:w16="http://schemas.microsoft.com/office/word/2018/wordml" xmlns:w16du="http://schemas.microsoft.com/office/word/2023/wordml/word16du" xmlns:w16sdtdh="http://schemas.microsoft.com/office/word/2020/wordml/sdtdatahash" xmlns:w16se="http://schemas.microsoft.com/office/word/2015/wordml/symex" xmlns:wpg="http://schemas.microsoft.com/office/word/2010/wordprocessingGroup" xmlns:wpi="http://schemas.microsoft.com/office/word/2010/wordprocessingInk" xmlns:wne="http://schemas.microsoft.com/office/word/2006/wordml" xmlns:wps="http://schemas.microsoft.com/office/word/2010/wordprocessingShape" mc:Ignorable="w14 w15 w16se w16cid w16 w16cex w16sdtdh w16du wp14">
   <w:body>
     <w:p>
       <w:pPr>
@@ -521,6 +521,7 @@
           <w:iCs/>
           <w:sz w:val="20"/>
           <w:szCs w:val="20"/>
+          <w:u w:val="single"/>
         </w:rPr>
         <w:t>system dynamics</w:t>
       </w:r>
@@ -531,6 +532,7 @@
           <w:iCs/>
           <w:sz w:val="20"/>
           <w:szCs w:val="20"/>
+          <w:u w:val="single"/>
         </w:rPr>
         <w:t xml:space="preserve">, </w:t>
       </w:r>
@@ -541,6 +543,7 @@
           <w:iCs/>
           <w:sz w:val="20"/>
           <w:szCs w:val="20"/>
+          <w:u w:val="single"/>
         </w:rPr>
         <w:t xml:space="preserve">robust and </w:t>
       </w:r>
@@ -551,6 +554,7 @@
           <w:iCs/>
           <w:sz w:val="20"/>
           <w:szCs w:val="20"/>
+          <w:u w:val="single"/>
         </w:rPr>
         <w:t xml:space="preserve">optimal </w:t>
       </w:r>
@@ -561,6 +565,7 @@
           <w:iCs/>
           <w:sz w:val="20"/>
           <w:szCs w:val="20"/>
+          <w:u w:val="single"/>
         </w:rPr>
         <w:t>control</w:t>
       </w:r>
@@ -571,10 +576,10 @@
           <w:iCs/>
           <w:sz w:val="20"/>
           <w:szCs w:val="20"/>
-        </w:rPr>
-        <w:t xml:space="preserve">, signal </w:t>
-      </w:r>
-      <w:proofErr w:type="gramStart"/>
+          <w:u w:val="single"/>
+        </w:rPr>
+        <w:t>, signal processing</w:t>
+      </w:r>
       <w:r>
         <w:rPr>
           <w:rFonts w:asciiTheme="minorHAnsi" w:hAnsiTheme="minorHAnsi" w:cstheme="minorHAnsi"/>
@@ -582,10 +587,10 @@
           <w:iCs/>
           <w:sz w:val="20"/>
           <w:szCs w:val="20"/>
-        </w:rPr>
-        <w:t>processing</w:t>
-      </w:r>
-      <w:proofErr w:type="gramEnd"/>
+          <w:u w:val="single"/>
+        </w:rPr>
+        <w:t>, system identification</w:t>
+      </w:r>
     </w:p>
     <w:p>
       <w:pPr>
@@ -606,18 +611,8 @@
           <w:sz w:val="20"/>
           <w:szCs w:val="20"/>
         </w:rPr>
-        <w:t xml:space="preserve">Control design lead for noise cancelation wearable </w:t>
-      </w:r>
-      <w:proofErr w:type="gramStart"/>
-      <w:r>
-        <w:rPr>
-          <w:rFonts w:asciiTheme="minorHAnsi" w:hAnsiTheme="minorHAnsi" w:cstheme="minorHAnsi"/>
-          <w:sz w:val="20"/>
-          <w:szCs w:val="20"/>
-        </w:rPr>
-        <w:t>products</w:t>
-      </w:r>
-      <w:proofErr w:type="gramEnd"/>
+        <w:t>Control design lead for noise cancelation wearable products</w:t>
+      </w:r>
     </w:p>
     <w:p>
       <w:pPr>
@@ -721,27 +716,20 @@
         <w:jc w:val="both"/>
         <w:rPr>
           <w:rFonts w:asciiTheme="minorHAnsi" w:hAnsiTheme="minorHAnsi" w:cstheme="minorHAnsi"/>
-          <w:sz w:val="20"/>
-          <w:szCs w:val="20"/>
-        </w:rPr>
-      </w:pPr>
-      <w:r>
-        <w:rPr>
-          <w:rFonts w:asciiTheme="minorHAnsi" w:hAnsiTheme="minorHAnsi" w:cstheme="minorHAnsi"/>
-          <w:sz w:val="20"/>
-          <w:szCs w:val="20"/>
-        </w:rPr>
-        <w:t xml:space="preserve">Teaching undergraduate and graduate level courses on control and system dynamics: </w:t>
-      </w:r>
-      <w:r>
-        <w:rPr>
-          <w:rFonts w:asciiTheme="minorHAnsi" w:hAnsiTheme="minorHAnsi" w:cstheme="minorHAnsi"/>
           <w:i/>
           <w:iCs/>
           <w:sz w:val="20"/>
           <w:szCs w:val="20"/>
-        </w:rPr>
-        <w:t>linear/nonlinear control</w:t>
+          <w:u w:val="single"/>
+        </w:rPr>
+      </w:pPr>
+      <w:r>
+        <w:rPr>
+          <w:rFonts w:asciiTheme="minorHAnsi" w:hAnsiTheme="minorHAnsi" w:cstheme="minorHAnsi"/>
+          <w:sz w:val="20"/>
+          <w:szCs w:val="20"/>
+        </w:rPr>
+        <w:t xml:space="preserve">Teaching undergraduate and graduate level courses on control and system dynamics: </w:t>
       </w:r>
       <w:r>
         <w:rPr>
@@ -750,8 +738,9 @@
           <w:iCs/>
           <w:sz w:val="20"/>
           <w:szCs w:val="20"/>
-        </w:rPr>
-        <w:t xml:space="preserve"> theory</w:t>
+          <w:u w:val="single"/>
+        </w:rPr>
+        <w:t>linear/nonlinear control</w:t>
       </w:r>
       <w:r>
         <w:rPr>
@@ -760,8 +749,9 @@
           <w:iCs/>
           <w:sz w:val="20"/>
           <w:szCs w:val="20"/>
-        </w:rPr>
-        <w:t xml:space="preserve">, </w:t>
+          <w:u w:val="single"/>
+        </w:rPr>
+        <w:t xml:space="preserve"> theory</w:t>
       </w:r>
       <w:r>
         <w:rPr>
@@ -770,8 +760,9 @@
           <w:iCs/>
           <w:sz w:val="20"/>
           <w:szCs w:val="20"/>
-        </w:rPr>
-        <w:t xml:space="preserve">estimation, </w:t>
+          <w:u w:val="single"/>
+        </w:rPr>
+        <w:t xml:space="preserve">, </w:t>
       </w:r>
       <w:r>
         <w:rPr>
@@ -780,22 +771,29 @@
           <w:iCs/>
           <w:sz w:val="20"/>
           <w:szCs w:val="20"/>
-        </w:rPr>
-        <w:t>optimal control, model predictive control</w:t>
-      </w:r>
-      <w:r>
-        <w:rPr>
-          <w:rFonts w:asciiTheme="minorHAnsi" w:hAnsiTheme="minorHAnsi" w:cstheme="minorHAnsi"/>
-          <w:sz w:val="20"/>
-          <w:szCs w:val="20"/>
-        </w:rPr>
-        <w:t>,</w:t>
-      </w:r>
-      <w:r>
-        <w:rPr>
-          <w:rFonts w:asciiTheme="minorHAnsi" w:hAnsiTheme="minorHAnsi" w:cstheme="minorHAnsi"/>
-          <w:sz w:val="20"/>
-          <w:szCs w:val="20"/>
+          <w:u w:val="single"/>
+        </w:rPr>
+        <w:t>optimization</w:t>
+      </w:r>
+      <w:r>
+        <w:rPr>
+          <w:rFonts w:asciiTheme="minorHAnsi" w:hAnsiTheme="minorHAnsi" w:cstheme="minorHAnsi"/>
+          <w:i/>
+          <w:iCs/>
+          <w:sz w:val="20"/>
+          <w:szCs w:val="20"/>
+          <w:u w:val="single"/>
+        </w:rPr>
+        <w:t>, model predictive control,</w:t>
+      </w:r>
+      <w:r>
+        <w:rPr>
+          <w:rFonts w:asciiTheme="minorHAnsi" w:hAnsiTheme="minorHAnsi" w:cstheme="minorHAnsi"/>
+          <w:i/>
+          <w:iCs/>
+          <w:sz w:val="20"/>
+          <w:szCs w:val="20"/>
+          <w:u w:val="single"/>
         </w:rPr>
         <w:t xml:space="preserve"> etc.</w:t>
       </w:r>
@@ -1095,25 +1093,7 @@
           <w:sz w:val="20"/>
           <w:szCs w:val="20"/>
         </w:rPr>
-        <w:t xml:space="preserve"> for leading transactions, </w:t>
-      </w:r>
-      <w:proofErr w:type="gramStart"/>
-      <w:r>
-        <w:rPr>
-          <w:rFonts w:asciiTheme="minorHAnsi" w:hAnsiTheme="minorHAnsi" w:cstheme="minorHAnsi"/>
-          <w:sz w:val="20"/>
-          <w:szCs w:val="20"/>
-        </w:rPr>
-        <w:t>organizing</w:t>
-      </w:r>
-      <w:proofErr w:type="gramEnd"/>
-      <w:r>
-        <w:rPr>
-          <w:rFonts w:asciiTheme="minorHAnsi" w:hAnsiTheme="minorHAnsi" w:cstheme="minorHAnsi"/>
-          <w:sz w:val="20"/>
-          <w:szCs w:val="20"/>
-        </w:rPr>
-        <w:t xml:space="preserve"> and chairing sessions for </w:t>
+        <w:t xml:space="preserve"> for leading transactions, organizing and chairing sessions for </w:t>
       </w:r>
       <w:r>
         <w:rPr>
@@ -1798,18 +1778,8 @@
           <w:sz w:val="20"/>
           <w:szCs w:val="20"/>
         </w:rPr>
-        <w:t xml:space="preserve"> and </w:t>
-      </w:r>
-      <w:proofErr w:type="gramStart"/>
-      <w:r>
-        <w:rPr>
-          <w:rFonts w:asciiTheme="minorHAnsi" w:hAnsiTheme="minorHAnsi" w:cstheme="minorHAnsi"/>
-          <w:sz w:val="20"/>
-          <w:szCs w:val="20"/>
-        </w:rPr>
-        <w:t>manufacture</w:t>
-      </w:r>
-      <w:proofErr w:type="gramEnd"/>
+        <w:t xml:space="preserve"> and manufacture</w:t>
+      </w:r>
     </w:p>
     <w:p>
       <w:pPr>
@@ -2180,7 +2150,6 @@
         </w:rPr>
         <w:t xml:space="preserve"> to </w:t>
       </w:r>
-      <w:proofErr w:type="gramStart"/>
       <w:r>
         <w:rPr>
           <w:rFonts w:asciiTheme="minorHAnsi" w:hAnsiTheme="minorHAnsi" w:cstheme="minorHAnsi"/>
@@ -2189,7 +2158,6 @@
         </w:rPr>
         <w:t>present</w:t>
       </w:r>
-      <w:proofErr w:type="gramEnd"/>
     </w:p>
     <w:p>
       <w:pPr>
@@ -2767,18 +2735,8 @@
           <w:sz w:val="20"/>
           <w:szCs w:val="20"/>
         </w:rPr>
-        <w:t xml:space="preserve"> for emission </w:t>
-      </w:r>
-      <w:proofErr w:type="gramStart"/>
-      <w:r>
-        <w:rPr>
-          <w:rFonts w:asciiTheme="minorHAnsi" w:hAnsiTheme="minorHAnsi" w:cstheme="minorHAnsi"/>
-          <w:sz w:val="20"/>
-          <w:szCs w:val="20"/>
-        </w:rPr>
-        <w:t>control</w:t>
-      </w:r>
-      <w:proofErr w:type="gramEnd"/>
+        <w:t xml:space="preserve"> for emission control</w:t>
+      </w:r>
     </w:p>
     <w:p>
       <w:pPr>
@@ -2862,15 +2820,38 @@
           <w:szCs w:val="20"/>
         </w:rPr>
       </w:pPr>
-      <w:r>
-        <w:rPr>
-          <w:rFonts w:asciiTheme="minorHAnsi" w:hAnsiTheme="minorHAnsi" w:cstheme="minorHAnsi"/>
-          <w:bCs/>
-          <w:sz w:val="20"/>
-          <w:szCs w:val="20"/>
-        </w:rPr>
-        <w:t>National Science Foundation</w:t>
-      </w:r>
+      <w:hyperlink r:id="rId8" w:history="1">
+        <w:r>
+          <w:rPr>
+            <w:rStyle w:val="Hyperlink"/>
+            <w:rFonts w:asciiTheme="minorHAnsi" w:hAnsiTheme="minorHAnsi" w:cstheme="minorHAnsi"/>
+            <w:bCs/>
+            <w:sz w:val="20"/>
+            <w:szCs w:val="20"/>
+          </w:rPr>
+          <w:t>National Science Founda</w:t>
+        </w:r>
+        <w:r>
+          <w:rPr>
+            <w:rStyle w:val="Hyperlink"/>
+            <w:rFonts w:asciiTheme="minorHAnsi" w:hAnsiTheme="minorHAnsi" w:cstheme="minorHAnsi"/>
+            <w:bCs/>
+            <w:sz w:val="20"/>
+            <w:szCs w:val="20"/>
+          </w:rPr>
+          <w:t>t</w:t>
+        </w:r>
+        <w:r>
+          <w:rPr>
+            <w:rStyle w:val="Hyperlink"/>
+            <w:rFonts w:asciiTheme="minorHAnsi" w:hAnsiTheme="minorHAnsi" w:cstheme="minorHAnsi"/>
+            <w:bCs/>
+            <w:sz w:val="20"/>
+            <w:szCs w:val="20"/>
+          </w:rPr>
+          <w:t>ion</w:t>
+        </w:r>
+      </w:hyperlink>
       <w:r>
         <w:rPr>
           <w:rFonts w:asciiTheme="minorHAnsi" w:hAnsiTheme="minorHAnsi" w:cstheme="minorHAnsi"/>
@@ -3461,7 +3442,7 @@
         </w:rPr>
         <w:t xml:space="preserve"> </w:t>
       </w:r>
-      <w:hyperlink r:id="rId8" w:history="1">
+      <w:hyperlink r:id="rId9" w:history="1">
         <w:r>
           <w:rPr>
             <w:rStyle w:val="Hyperlink"/>
@@ -3469,7 +3450,25 @@
             <w:sz w:val="20"/>
             <w:szCs w:val="20"/>
           </w:rPr>
-          <w:t>https://drmayao.github.io/publication/</w:t>
+          <w:t>https://drmayao.github.io/public</w:t>
+        </w:r>
+        <w:r>
+          <w:rPr>
+            <w:rStyle w:val="Hyperlink"/>
+            <w:rFonts w:asciiTheme="minorHAnsi" w:hAnsiTheme="minorHAnsi" w:cstheme="minorHAnsi"/>
+            <w:sz w:val="20"/>
+            <w:szCs w:val="20"/>
+          </w:rPr>
+          <w:t>a</w:t>
+        </w:r>
+        <w:r>
+          <w:rPr>
+            <w:rStyle w:val="Hyperlink"/>
+            <w:rFonts w:asciiTheme="minorHAnsi" w:hAnsiTheme="minorHAnsi" w:cstheme="minorHAnsi"/>
+            <w:sz w:val="20"/>
+            <w:szCs w:val="20"/>
+          </w:rPr>
+          <w:t>tion/</w:t>
         </w:r>
       </w:hyperlink>
     </w:p>
@@ -4298,7 +4297,7 @@
 </file>
 
 <file path=word/endnotes.xml><?xml version="1.0" encoding="utf-8"?>
-<w:endnotes xmlns:wpc="http://schemas.microsoft.com/office/word/2010/wordprocessingCanvas" xmlns:cx="http://schemas.microsoft.com/office/drawing/2014/chartex" xmlns:cx1="http://schemas.microsoft.com/office/drawing/2015/9/8/chartex" xmlns:cx2="http://schemas.microsoft.com/office/drawing/2015/10/21/chartex" xmlns:cx3="http://schemas.microsoft.com/office/drawing/2016/5/9/chartex" xmlns:cx4="http://schemas.microsoft.com/office/drawing/2016/5/10/chartex" xmlns:cx5="http://schemas.microsoft.com/office/drawing/2016/5/11/chartex" xmlns:cx6="http://schemas.microsoft.com/office/drawing/2016/5/12/chartex" xmlns:cx7="http://schemas.microsoft.com/office/drawing/2016/5/13/chartex" xmlns:cx8="http://schemas.microsoft.com/office/drawing/2016/5/14/chartex" xmlns:mc="http://schemas.openxmlformats.org/markup-compatibility/2006" xmlns:aink="http://schemas.microsoft.com/office/drawing/2016/ink" xmlns:am3d="http://schemas.microsoft.com/office/drawing/2017/model3d" xmlns:o="urn:schemas-microsoft-com:office:office" xmlns:oel="http://schemas.microsoft.com/office/2019/extlst" xmlns:r="http://schemas.openxmlformats.org/officeDocument/2006/relationships" xmlns:m="http://schemas.openxmlformats.org/officeDocument/2006/math" xmlns:v="urn:schemas-microsoft-com:vml" xmlns:wp14="http://schemas.microsoft.com/office/word/2010/wordprocessingDrawing" xmlns:wp="http://schemas.openxmlformats.org/drawingml/2006/wordprocessingDrawing" xmlns:w10="urn:schemas-microsoft-com:office:word" xmlns:w="http://schemas.openxmlformats.org/wordprocessingml/2006/main" xmlns:w14="http://schemas.microsoft.com/office/word/2010/wordml" xmlns:w15="http://schemas.microsoft.com/office/word/2012/wordml" xmlns:w16cex="http://schemas.microsoft.com/office/word/2018/wordml/cex" xmlns:w16cid="http://schemas.microsoft.com/office/word/2016/wordml/cid" xmlns:w16="http://schemas.microsoft.com/office/word/2018/wordml" xmlns:w16sdtdh="http://schemas.microsoft.com/office/word/2020/wordml/sdtdatahash" xmlns:w16se="http://schemas.microsoft.com/office/word/2015/wordml/symex" xmlns:wpg="http://schemas.microsoft.com/office/word/2010/wordprocessingGroup" xmlns:wpi="http://schemas.microsoft.com/office/word/2010/wordprocessingInk" xmlns:wne="http://schemas.microsoft.com/office/word/2006/wordml" xmlns:wps="http://schemas.microsoft.com/office/word/2010/wordprocessingShape" mc:Ignorable="w14 w15 w16se w16cid w16 w16cex w16sdtdh wp14">
+<w:endnotes xmlns:wpc="http://schemas.microsoft.com/office/word/2010/wordprocessingCanvas" xmlns:cx="http://schemas.microsoft.com/office/drawing/2014/chartex" xmlns:cx1="http://schemas.microsoft.com/office/drawing/2015/9/8/chartex" xmlns:cx2="http://schemas.microsoft.com/office/drawing/2015/10/21/chartex" xmlns:cx3="http://schemas.microsoft.com/office/drawing/2016/5/9/chartex" xmlns:cx4="http://schemas.microsoft.com/office/drawing/2016/5/10/chartex" xmlns:cx5="http://schemas.microsoft.com/office/drawing/2016/5/11/chartex" xmlns:cx6="http://schemas.microsoft.com/office/drawing/2016/5/12/chartex" xmlns:cx7="http://schemas.microsoft.com/office/drawing/2016/5/13/chartex" xmlns:cx8="http://schemas.microsoft.com/office/drawing/2016/5/14/chartex" xmlns:mc="http://schemas.openxmlformats.org/markup-compatibility/2006" xmlns:aink="http://schemas.microsoft.com/office/drawing/2016/ink" xmlns:am3d="http://schemas.microsoft.com/office/drawing/2017/model3d" xmlns:o="urn:schemas-microsoft-com:office:office" xmlns:oel="http://schemas.microsoft.com/office/2019/extlst" xmlns:r="http://schemas.openxmlformats.org/officeDocument/2006/relationships" xmlns:m="http://schemas.openxmlformats.org/officeDocument/2006/math" xmlns:v="urn:schemas-microsoft-com:vml" xmlns:wp14="http://schemas.microsoft.com/office/word/2010/wordprocessingDrawing" xmlns:wp="http://schemas.openxmlformats.org/drawingml/2006/wordprocessingDrawing" xmlns:w10="urn:schemas-microsoft-com:office:word" xmlns:w="http://schemas.openxmlformats.org/wordprocessingml/2006/main" xmlns:w14="http://schemas.microsoft.com/office/word/2010/wordml" xmlns:w15="http://schemas.microsoft.com/office/word/2012/wordml" xmlns:w16cex="http://schemas.microsoft.com/office/word/2018/wordml/cex" xmlns:w16cid="http://schemas.microsoft.com/office/word/2016/wordml/cid" xmlns:w16="http://schemas.microsoft.com/office/word/2018/wordml" xmlns:w16du="http://schemas.microsoft.com/office/word/2023/wordml/word16du" xmlns:w16sdtdh="http://schemas.microsoft.com/office/word/2020/wordml/sdtdatahash" xmlns:w16se="http://schemas.microsoft.com/office/word/2015/wordml/symex" xmlns:wpg="http://schemas.microsoft.com/office/word/2010/wordprocessingGroup" xmlns:wpi="http://schemas.microsoft.com/office/word/2010/wordprocessingInk" xmlns:wne="http://schemas.microsoft.com/office/word/2006/wordml" xmlns:wps="http://schemas.microsoft.com/office/word/2010/wordprocessingShape" mc:Ignorable="w14 w15 w16se w16cid w16 w16cex w16sdtdh w16du wp14">
   <w:endnote w:type="separator" w:id="-1">
     <w:p>
       <w:r>
@@ -4317,7 +4316,7 @@
 </file>
 
 <file path=word/footnotes.xml><?xml version="1.0" encoding="utf-8"?>
-<w:footnotes xmlns:wpc="http://schemas.microsoft.com/office/word/2010/wordprocessingCanvas" xmlns:cx="http://schemas.microsoft.com/office/drawing/2014/chartex" xmlns:cx1="http://schemas.microsoft.com/office/drawing/2015/9/8/chartex" xmlns:cx2="http://schemas.microsoft.com/office/drawing/2015/10/21/chartex" xmlns:cx3="http://schemas.microsoft.com/office/drawing/2016/5/9/chartex" xmlns:cx4="http://schemas.microsoft.com/office/drawing/2016/5/10/chartex" xmlns:cx5="http://schemas.microsoft.com/office/drawing/2016/5/11/chartex" xmlns:cx6="http://schemas.microsoft.com/office/drawing/2016/5/12/chartex" xmlns:cx7="http://schemas.microsoft.com/office/drawing/2016/5/13/chartex" xmlns:cx8="http://schemas.microsoft.com/office/drawing/2016/5/14/chartex" xmlns:mc="http://schemas.openxmlformats.org/markup-compatibility/2006" xmlns:aink="http://schemas.microsoft.com/office/drawing/2016/ink" xmlns:am3d="http://schemas.microsoft.com/office/drawing/2017/model3d" xmlns:o="urn:schemas-microsoft-com:office:office" xmlns:oel="http://schemas.microsoft.com/office/2019/extlst" xmlns:r="http://schemas.openxmlformats.org/officeDocument/2006/relationships" xmlns:m="http://schemas.openxmlformats.org/officeDocument/2006/math" xmlns:v="urn:schemas-microsoft-com:vml" xmlns:wp14="http://schemas.microsoft.com/office/word/2010/wordprocessingDrawing" xmlns:wp="http://schemas.openxmlformats.org/drawingml/2006/wordprocessingDrawing" xmlns:w10="urn:schemas-microsoft-com:office:word" xmlns:w="http://schemas.openxmlformats.org/wordprocessingml/2006/main" xmlns:w14="http://schemas.microsoft.com/office/word/2010/wordml" xmlns:w15="http://schemas.microsoft.com/office/word/2012/wordml" xmlns:w16cex="http://schemas.microsoft.com/office/word/2018/wordml/cex" xmlns:w16cid="http://schemas.microsoft.com/office/word/2016/wordml/cid" xmlns:w16="http://schemas.microsoft.com/office/word/2018/wordml" xmlns:w16sdtdh="http://schemas.microsoft.com/office/word/2020/wordml/sdtdatahash" xmlns:w16se="http://schemas.microsoft.com/office/word/2015/wordml/symex" xmlns:wpg="http://schemas.microsoft.com/office/word/2010/wordprocessingGroup" xmlns:wpi="http://schemas.microsoft.com/office/word/2010/wordprocessingInk" xmlns:wne="http://schemas.microsoft.com/office/word/2006/wordml" xmlns:wps="http://schemas.microsoft.com/office/word/2010/wordprocessingShape" mc:Ignorable="w14 w15 w16se w16cid w16 w16cex w16sdtdh wp14">
+<w:footnotes xmlns:wpc="http://schemas.microsoft.com/office/word/2010/wordprocessingCanvas" xmlns:cx="http://schemas.microsoft.com/office/drawing/2014/chartex" xmlns:cx1="http://schemas.microsoft.com/office/drawing/2015/9/8/chartex" xmlns:cx2="http://schemas.microsoft.com/office/drawing/2015/10/21/chartex" xmlns:cx3="http://schemas.microsoft.com/office/drawing/2016/5/9/chartex" xmlns:cx4="http://schemas.microsoft.com/office/drawing/2016/5/10/chartex" xmlns:cx5="http://schemas.microsoft.com/office/drawing/2016/5/11/chartex" xmlns:cx6="http://schemas.microsoft.com/office/drawing/2016/5/12/chartex" xmlns:cx7="http://schemas.microsoft.com/office/drawing/2016/5/13/chartex" xmlns:cx8="http://schemas.microsoft.com/office/drawing/2016/5/14/chartex" xmlns:mc="http://schemas.openxmlformats.org/markup-compatibility/2006" xmlns:aink="http://schemas.microsoft.com/office/drawing/2016/ink" xmlns:am3d="http://schemas.microsoft.com/office/drawing/2017/model3d" xmlns:o="urn:schemas-microsoft-com:office:office" xmlns:oel="http://schemas.microsoft.com/office/2019/extlst" xmlns:r="http://schemas.openxmlformats.org/officeDocument/2006/relationships" xmlns:m="http://schemas.openxmlformats.org/officeDocument/2006/math" xmlns:v="urn:schemas-microsoft-com:vml" xmlns:wp14="http://schemas.microsoft.com/office/word/2010/wordprocessingDrawing" xmlns:wp="http://schemas.openxmlformats.org/drawingml/2006/wordprocessingDrawing" xmlns:w10="urn:schemas-microsoft-com:office:word" xmlns:w="http://schemas.openxmlformats.org/wordprocessingml/2006/main" xmlns:w14="http://schemas.microsoft.com/office/word/2010/wordml" xmlns:w15="http://schemas.microsoft.com/office/word/2012/wordml" xmlns:w16cex="http://schemas.microsoft.com/office/word/2018/wordml/cex" xmlns:w16cid="http://schemas.microsoft.com/office/word/2016/wordml/cid" xmlns:w16="http://schemas.microsoft.com/office/word/2018/wordml" xmlns:w16du="http://schemas.microsoft.com/office/word/2023/wordml/word16du" xmlns:w16sdtdh="http://schemas.microsoft.com/office/word/2020/wordml/sdtdatahash" xmlns:w16se="http://schemas.microsoft.com/office/word/2015/wordml/symex" xmlns:wpg="http://schemas.microsoft.com/office/word/2010/wordprocessingGroup" xmlns:wpi="http://schemas.microsoft.com/office/word/2010/wordprocessingInk" xmlns:wne="http://schemas.microsoft.com/office/word/2006/wordml" xmlns:wps="http://schemas.microsoft.com/office/word/2010/wordprocessingShape" mc:Ignorable="w14 w15 w16se w16cid w16 w16cex w16sdtdh w16du wp14">
   <w:footnote w:type="separator" w:id="-1">
     <w:p>
       <w:r>
@@ -4336,7 +4335,7 @@
 </file>
 
 <file path=word/numbering.xml><?xml version="1.0" encoding="utf-8"?>
-<w:numbering xmlns:wpc="http://schemas.microsoft.com/office/word/2010/wordprocessingCanvas" xmlns:cx="http://schemas.microsoft.com/office/drawing/2014/chartex" xmlns:cx1="http://schemas.microsoft.com/office/drawing/2015/9/8/chartex" xmlns:cx2="http://schemas.microsoft.com/office/drawing/2015/10/21/chartex" xmlns:cx3="http://schemas.microsoft.com/office/drawing/2016/5/9/chartex" xmlns:cx4="http://schemas.microsoft.com/office/drawing/2016/5/10/chartex" xmlns:cx5="http://schemas.microsoft.com/office/drawing/2016/5/11/chartex" xmlns:cx6="http://schemas.microsoft.com/office/drawing/2016/5/12/chartex" xmlns:cx7="http://schemas.microsoft.com/office/drawing/2016/5/13/chartex" xmlns:cx8="http://schemas.microsoft.com/office/drawing/2016/5/14/chartex" xmlns:mc="http://schemas.openxmlformats.org/markup-compatibility/2006" xmlns:aink="http://schemas.microsoft.com/office/drawing/2016/ink" xmlns:am3d="http://schemas.microsoft.com/office/drawing/2017/model3d" xmlns:o="urn:schemas-microsoft-com:office:office" xmlns:oel="http://schemas.microsoft.com/office/2019/extlst" xmlns:r="http://schemas.openxmlformats.org/officeDocument/2006/relationships" xmlns:m="http://schemas.openxmlformats.org/officeDocument/2006/math" xmlns:v="urn:schemas-microsoft-com:vml" xmlns:wp14="http://schemas.microsoft.com/office/word/2010/wordprocessingDrawing" xmlns:wp="http://schemas.openxmlformats.org/drawingml/2006/wordprocessingDrawing" xmlns:w10="urn:schemas-microsoft-com:office:word" xmlns:w="http://schemas.openxmlformats.org/wordprocessingml/2006/main" xmlns:w14="http://schemas.microsoft.com/office/word/2010/wordml" xmlns:w15="http://schemas.microsoft.com/office/word/2012/wordml" xmlns:w16cex="http://schemas.microsoft.com/office/word/2018/wordml/cex" xmlns:w16cid="http://schemas.microsoft.com/office/word/2016/wordml/cid" xmlns:w16="http://schemas.microsoft.com/office/word/2018/wordml" xmlns:w16sdtdh="http://schemas.microsoft.com/office/word/2020/wordml/sdtdatahash" xmlns:w16se="http://schemas.microsoft.com/office/word/2015/wordml/symex" xmlns:wpg="http://schemas.microsoft.com/office/word/2010/wordprocessingGroup" xmlns:wpi="http://schemas.microsoft.com/office/word/2010/wordprocessingInk" xmlns:wne="http://schemas.microsoft.com/office/word/2006/wordml" xmlns:wps="http://schemas.microsoft.com/office/word/2010/wordprocessingShape" mc:Ignorable="w14 w15 w16se w16cid w16 w16cex w16sdtdh wp14">
+<w:numbering xmlns:wpc="http://schemas.microsoft.com/office/word/2010/wordprocessingCanvas" xmlns:cx="http://schemas.microsoft.com/office/drawing/2014/chartex" xmlns:cx1="http://schemas.microsoft.com/office/drawing/2015/9/8/chartex" xmlns:cx2="http://schemas.microsoft.com/office/drawing/2015/10/21/chartex" xmlns:cx3="http://schemas.microsoft.com/office/drawing/2016/5/9/chartex" xmlns:cx4="http://schemas.microsoft.com/office/drawing/2016/5/10/chartex" xmlns:cx5="http://schemas.microsoft.com/office/drawing/2016/5/11/chartex" xmlns:cx6="http://schemas.microsoft.com/office/drawing/2016/5/12/chartex" xmlns:cx7="http://schemas.microsoft.com/office/drawing/2016/5/13/chartex" xmlns:cx8="http://schemas.microsoft.com/office/drawing/2016/5/14/chartex" xmlns:mc="http://schemas.openxmlformats.org/markup-compatibility/2006" xmlns:aink="http://schemas.microsoft.com/office/drawing/2016/ink" xmlns:am3d="http://schemas.microsoft.com/office/drawing/2017/model3d" xmlns:o="urn:schemas-microsoft-com:office:office" xmlns:oel="http://schemas.microsoft.com/office/2019/extlst" xmlns:r="http://schemas.openxmlformats.org/officeDocument/2006/relationships" xmlns:m="http://schemas.openxmlformats.org/officeDocument/2006/math" xmlns:v="urn:schemas-microsoft-com:vml" xmlns:wp14="http://schemas.microsoft.com/office/word/2010/wordprocessingDrawing" xmlns:wp="http://schemas.openxmlformats.org/drawingml/2006/wordprocessingDrawing" xmlns:w10="urn:schemas-microsoft-com:office:word" xmlns:w="http://schemas.openxmlformats.org/wordprocessingml/2006/main" xmlns:w14="http://schemas.microsoft.com/office/word/2010/wordml" xmlns:w15="http://schemas.microsoft.com/office/word/2012/wordml" xmlns:w16cex="http://schemas.microsoft.com/office/word/2018/wordml/cex" xmlns:w16cid="http://schemas.microsoft.com/office/word/2016/wordml/cid" xmlns:w16="http://schemas.microsoft.com/office/word/2018/wordml" xmlns:w16du="http://schemas.microsoft.com/office/word/2023/wordml/word16du" xmlns:w16sdtdh="http://schemas.microsoft.com/office/word/2020/wordml/sdtdatahash" xmlns:w16se="http://schemas.microsoft.com/office/word/2015/wordml/symex" xmlns:wpg="http://schemas.microsoft.com/office/word/2010/wordprocessingGroup" xmlns:wpi="http://schemas.microsoft.com/office/word/2010/wordprocessingInk" xmlns:wne="http://schemas.microsoft.com/office/word/2006/wordml" xmlns:wps="http://schemas.microsoft.com/office/word/2010/wordprocessingShape" mc:Ignorable="w14 w15 w16se w16cid w16 w16cex w16sdtdh w16du wp14">
   <w:abstractNum w:abstractNumId="0" w15:restartNumberingAfterBreak="0">
     <w:nsid w:val="040858FE"/>
     <w:multiLevelType w:val="hybridMultilevel"/>
@@ -6270,7 +6269,7 @@
 </file>
 
 <file path=word/styles.xml><?xml version="1.0" encoding="utf-8"?>
-<w:styles xmlns:mc="http://schemas.openxmlformats.org/markup-compatibility/2006" xmlns:r="http://schemas.openxmlformats.org/officeDocument/2006/relationships" xmlns:w="http://schemas.openxmlformats.org/wordprocessingml/2006/main" xmlns:w14="http://schemas.microsoft.com/office/word/2010/wordml" xmlns:w15="http://schemas.microsoft.com/office/word/2012/wordml" xmlns:w16cex="http://schemas.microsoft.com/office/word/2018/wordml/cex" xmlns:w16cid="http://schemas.microsoft.com/office/word/2016/wordml/cid" xmlns:w16="http://schemas.microsoft.com/office/word/2018/wordml" xmlns:w16sdtdh="http://schemas.microsoft.com/office/word/2020/wordml/sdtdatahash" xmlns:w16se="http://schemas.microsoft.com/office/word/2015/wordml/symex" mc:Ignorable="w14 w15 w16se w16cid w16 w16cex w16sdtdh">
+<w:styles xmlns:mc="http://schemas.openxmlformats.org/markup-compatibility/2006" xmlns:r="http://schemas.openxmlformats.org/officeDocument/2006/relationships" xmlns:w="http://schemas.openxmlformats.org/wordprocessingml/2006/main" xmlns:w14="http://schemas.microsoft.com/office/word/2010/wordml" xmlns:w15="http://schemas.microsoft.com/office/word/2012/wordml" xmlns:w16cex="http://schemas.microsoft.com/office/word/2018/wordml/cex" xmlns:w16cid="http://schemas.microsoft.com/office/word/2016/wordml/cid" xmlns:w16="http://schemas.microsoft.com/office/word/2018/wordml" xmlns:w16du="http://schemas.microsoft.com/office/word/2023/wordml/word16du" xmlns:w16sdtdh="http://schemas.microsoft.com/office/word/2020/wordml/sdtdatahash" xmlns:w16se="http://schemas.microsoft.com/office/word/2015/wordml/symex" mc:Ignorable="w14 w15 w16se w16cid w16 w16cex w16sdtdh w16du">
   <w:docDefaults>
     <w:rPrDefault>
       <w:rPr>
